--- a/Change logs.docx
+++ b/Change logs.docx
@@ -877,6 +877,77 @@
           </w:p>
         </w:tc>
       </w:tr>
+      <w:tr>
+        <w:tc>
+          <w:tcPr>
+            <w:tcW w:w="1465" w:type="dxa"/>
+          </w:tcPr>
+          <w:p>
+            <w:pPr>
+              <w:jc w:val="center"/>
+            </w:pPr>
+            <w:r>
+              <w:lastRenderedPageBreak/>
+              <w:t>14/7/2020</w:t>
+            </w:r>
+          </w:p>
+        </w:tc>
+        <w:tc>
+          <w:tcPr>
+            <w:tcW w:w="2248" w:type="dxa"/>
+          </w:tcPr>
+          <w:p>
+            <w:r>
+              <w:t>All</w:t>
+            </w:r>
+          </w:p>
+        </w:tc>
+        <w:tc>
+          <w:tcPr>
+            <w:tcW w:w="1052" w:type="dxa"/>
+          </w:tcPr>
+          <w:p>
+            <w:r>
+              <w:t>U</w:t>
+            </w:r>
+          </w:p>
+        </w:tc>
+        <w:tc>
+          <w:tcPr>
+            <w:tcW w:w="4585" w:type="dxa"/>
+          </w:tcPr>
+          <w:p>
+            <w:pPr>
+              <w:spacing w:before="120" w:after="120"/>
+              <w:jc w:val="both"/>
+              <w:rPr>
+                <w:rStyle w:val="3oh-"/>
+                <w:sz w:val="20"/>
+                <w:szCs w:val="20"/>
+              </w:rPr>
+            </w:pPr>
+            <w:r>
+              <w:rPr>
+                <w:rStyle w:val="3oh-"/>
+                <w:sz w:val="20"/>
+                <w:szCs w:val="20"/>
+              </w:rPr>
+              <w:t>Update tên thuộc tính player.state -&gt; player.lastAction</w:t>
+            </w:r>
+            <w:r>
+              <w:rPr>
+                <w:rStyle w:val="3oh-"/>
+                <w:sz w:val="20"/>
+                <w:szCs w:val="20"/>
+              </w:rPr>
+              <w:br/>
+              <w:t>Refactor code</w:t>
+            </w:r>
+            <w:bookmarkStart w:id="0" w:name="_GoBack"/>
+            <w:bookmarkEnd w:id="0"/>
+          </w:p>
+        </w:tc>
+      </w:tr>
     </w:tbl>
     <w:p>
       <w:pPr>
@@ -885,8 +956,6 @@
           <w:b/>
         </w:rPr>
       </w:pPr>
-      <w:bookmarkStart w:id="0" w:name="_GoBack"/>
-      <w:bookmarkEnd w:id="0"/>
     </w:p>
     <w:sectPr>
       <w:pgSz w:w="12240" w:h="15840"/>

--- a/Change logs.docx
+++ b/Change logs.docx
@@ -110,6 +110,7 @@
         <w:tc>
           <w:tcPr>
             <w:tcW w:w="1465" w:type="dxa"/>
+            <w:vMerge w:val="restart"/>
           </w:tcPr>
           <w:p>
             <w:pPr>
@@ -149,8 +150,53 @@
           </w:tcPr>
           <w:p>
             <w:r>
-              <w:t>Update maps</w:t>
+              <w:t>Update maps data for training</w:t>
             </w:r>
+          </w:p>
+        </w:tc>
+      </w:tr>
+      <w:tr>
+        <w:tc>
+          <w:tcPr>
+            <w:tcW w:w="1465" w:type="dxa"/>
+            <w:vMerge/>
+          </w:tcPr>
+          <w:p>
+            <w:pPr>
+              <w:jc w:val="center"/>
+            </w:pPr>
+          </w:p>
+        </w:tc>
+        <w:tc>
+          <w:tcPr>
+            <w:tcW w:w="2248" w:type="dxa"/>
+          </w:tcPr>
+          <w:p>
+            <w:r>
+              <w:t>Maps</w:t>
+            </w:r>
+          </w:p>
+        </w:tc>
+        <w:tc>
+          <w:tcPr>
+            <w:tcW w:w="1052" w:type="dxa"/>
+          </w:tcPr>
+          <w:p>
+            <w:r>
+              <w:t>A</w:t>
+            </w:r>
+          </w:p>
+        </w:tc>
+        <w:tc>
+          <w:tcPr>
+            <w:tcW w:w="4585" w:type="dxa"/>
+          </w:tcPr>
+          <w:p>
+            <w:r>
+              <w:t>Add images of maps</w:t>
+            </w:r>
+            <w:bookmarkStart w:id="0" w:name="_GoBack"/>
+            <w:bookmarkEnd w:id="0"/>
           </w:p>
         </w:tc>
       </w:tr>
@@ -162,8 +208,6 @@
           <w:b/>
         </w:rPr>
       </w:pPr>
-      <w:bookmarkStart w:id="0" w:name="_GoBack"/>
-      <w:bookmarkEnd w:id="0"/>
     </w:p>
     <w:sectPr>
       <w:pgSz w:w="12240" w:h="15840"/>

--- a/Change logs.docx
+++ b/Change logs.docx
@@ -194,6 +194,51 @@
           <w:p>
             <w:r>
               <w:t>Add images of maps</w:t>
+            </w:r>
+          </w:p>
+        </w:tc>
+      </w:tr>
+      <w:tr>
+        <w:tc>
+          <w:tcPr>
+            <w:tcW w:w="1465" w:type="dxa"/>
+          </w:tcPr>
+          <w:p>
+            <w:pPr>
+              <w:jc w:val="center"/>
+            </w:pPr>
+            <w:r>
+              <w:t>21/07/2020</w:t>
+            </w:r>
+          </w:p>
+        </w:tc>
+        <w:tc>
+          <w:tcPr>
+            <w:tcW w:w="2248" w:type="dxa"/>
+          </w:tcPr>
+          <w:p>
+            <w:r>
+              <w:t>Miner-Testing-Server</w:t>
+            </w:r>
+          </w:p>
+        </w:tc>
+        <w:tc>
+          <w:tcPr>
+            <w:tcW w:w="1052" w:type="dxa"/>
+          </w:tcPr>
+          <w:p>
+            <w:r>
+              <w:t>A</w:t>
+            </w:r>
+          </w:p>
+        </w:tc>
+        <w:tc>
+          <w:tcPr>
+            <w:tcW w:w="4585" w:type="dxa"/>
+          </w:tcPr>
+          <w:p>
+            <w:r>
+              <w:t>Add dummy testing server</w:t>
             </w:r>
             <w:bookmarkStart w:id="0" w:name="_GoBack"/>
             <w:bookmarkEnd w:id="0"/>

--- a/Change logs.docx
+++ b/Change logs.docx
@@ -23,10 +23,10 @@
         <w:tblLook w:val="04A0" w:firstRow="1" w:lastRow="0" w:firstColumn="1" w:lastColumn="0" w:noHBand="0" w:noVBand="1"/>
       </w:tblPr>
       <w:tblGrid>
-        <w:gridCol w:w="1465"/>
-        <w:gridCol w:w="2248"/>
-        <w:gridCol w:w="1052"/>
-        <w:gridCol w:w="4585"/>
+        <w:gridCol w:w="1382"/>
+        <w:gridCol w:w="3984"/>
+        <w:gridCol w:w="1012"/>
+        <w:gridCol w:w="2972"/>
       </w:tblGrid>
       <w:tr>
         <w:tc>
@@ -240,8 +240,70 @@
             <w:r>
               <w:t>Add dummy testing server</w:t>
             </w:r>
-            <w:bookmarkStart w:id="0" w:name="_GoBack"/>
-            <w:bookmarkEnd w:id="0"/>
+          </w:p>
+        </w:tc>
+      </w:tr>
+      <w:tr>
+        <w:tc>
+          <w:tcPr>
+            <w:tcW w:w="1465" w:type="dxa"/>
+          </w:tcPr>
+          <w:p>
+            <w:pPr>
+              <w:jc w:val="center"/>
+            </w:pPr>
+            <w:r>
+              <w:t>05/08/2020</w:t>
+            </w:r>
+          </w:p>
+        </w:tc>
+        <w:tc>
+          <w:tcPr>
+            <w:tcW w:w="2248" w:type="dxa"/>
+          </w:tcPr>
+          <w:p>
+            <w:r>
+              <w:t>Miner_Training_Colab_CodeSample.ipynb</w:t>
+            </w:r>
+          </w:p>
+          <w:p>
+            <w:r>
+              <w:t>Miner-Testing-CodeSample\build</w:t>
+            </w:r>
+            <w:r>
+              <w:t>\</w:t>
+            </w:r>
+            <w:r>
+              <w:t>MINER_STATE</w:t>
+            </w:r>
+            <w:r>
+              <w:t>.py</w:t>
+            </w:r>
+          </w:p>
+          <w:p>
+            <w:r>
+              <w:t>Miner-Training-Local-CodeSample/MINER_STATE.py</w:t>
+            </w:r>
+          </w:p>
+        </w:tc>
+        <w:tc>
+          <w:tcPr>
+            <w:tcW w:w="1052" w:type="dxa"/>
+          </w:tcPr>
+          <w:p>
+            <w:r>
+              <w:t>U</w:t>
+            </w:r>
+          </w:p>
+        </w:tc>
+        <w:tc>
+          <w:tcPr>
+            <w:tcW w:w="4585" w:type="dxa"/>
+          </w:tcPr>
+          <w:p>
+            <w:r>
+              <w:t>Fix bug of DQN model in case bot count &lt; 3 (update dummy agents’ id)</w:t>
+            </w:r>
           </w:p>
         </w:tc>
       </w:tr>
@@ -253,6 +315,8 @@
           <w:b/>
         </w:rPr>
       </w:pPr>
+      <w:bookmarkStart w:id="0" w:name="_GoBack"/>
+      <w:bookmarkEnd w:id="0"/>
     </w:p>
     <w:sectPr>
       <w:pgSz w:w="12240" w:h="15840"/>

--- a/Change logs.docx
+++ b/Change logs.docx
@@ -23,15 +23,15 @@
         <w:tblLook w:val="04A0" w:firstRow="1" w:lastRow="0" w:firstColumn="1" w:lastColumn="0" w:noHBand="0" w:noVBand="1"/>
       </w:tblPr>
       <w:tblGrid>
-        <w:gridCol w:w="1382"/>
+        <w:gridCol w:w="1376"/>
         <w:gridCol w:w="3984"/>
-        <w:gridCol w:w="1012"/>
-        <w:gridCol w:w="2972"/>
+        <w:gridCol w:w="1009"/>
+        <w:gridCol w:w="2981"/>
       </w:tblGrid>
       <w:tr>
         <w:tc>
           <w:tcPr>
-            <w:tcW w:w="1465" w:type="dxa"/>
+            <w:tcW w:w="1382" w:type="dxa"/>
           </w:tcPr>
           <w:p>
             <w:pPr>
@@ -50,7 +50,7 @@
         </w:tc>
         <w:tc>
           <w:tcPr>
-            <w:tcW w:w="2248" w:type="dxa"/>
+            <w:tcW w:w="3984" w:type="dxa"/>
           </w:tcPr>
           <w:p>
             <w:pPr>
@@ -69,7 +69,7 @@
         </w:tc>
         <w:tc>
           <w:tcPr>
-            <w:tcW w:w="1052" w:type="dxa"/>
+            <w:tcW w:w="1012" w:type="dxa"/>
           </w:tcPr>
           <w:p>
             <w:pPr>
@@ -88,7 +88,7 @@
         </w:tc>
         <w:tc>
           <w:tcPr>
-            <w:tcW w:w="4585" w:type="dxa"/>
+            <w:tcW w:w="2972" w:type="dxa"/>
           </w:tcPr>
           <w:p>
             <w:pPr>
@@ -303,6 +303,100 @@
           <w:p>
             <w:r>
               <w:t>Fix bug of DQN model in case bot count &lt; 3 (update dummy agents’ id)</w:t>
+            </w:r>
+          </w:p>
+        </w:tc>
+      </w:tr>
+      <w:tr>
+        <w:tc>
+          <w:tcPr>
+            <w:tcW w:w="1465" w:type="dxa"/>
+            <w:vMerge w:val="restart"/>
+          </w:tcPr>
+          <w:p>
+            <w:pPr>
+              <w:jc w:val="center"/>
+            </w:pPr>
+            <w:r>
+              <w:t>07/08/2020</w:t>
+            </w:r>
+          </w:p>
+        </w:tc>
+        <w:tc>
+          <w:tcPr>
+            <w:tcW w:w="2248" w:type="dxa"/>
+          </w:tcPr>
+          <w:p>
+            <w:r>
+              <w:t>MinerAI - Cài đặt môi trường</w:t>
+            </w:r>
+          </w:p>
+          <w:p>
+            <w:r>
+              <w:t>MInerAI-Set-up-Environment</w:t>
+            </w:r>
+          </w:p>
+        </w:tc>
+        <w:tc>
+          <w:tcPr>
+            <w:tcW w:w="1052" w:type="dxa"/>
+          </w:tcPr>
+          <w:p>
+            <w:r>
+              <w:t>U</w:t>
+            </w:r>
+          </w:p>
+        </w:tc>
+        <w:tc>
+          <w:tcPr>
+            <w:tcW w:w="4585" w:type="dxa"/>
+          </w:tcPr>
+          <w:p>
+            <w:r>
+              <w:t>Add libraries + change docker images</w:t>
+            </w:r>
+          </w:p>
+        </w:tc>
+      </w:tr>
+      <w:tr>
+        <w:tc>
+          <w:tcPr>
+            <w:tcW w:w="1382" w:type="dxa"/>
+            <w:vMerge/>
+          </w:tcPr>
+          <w:p>
+            <w:pPr>
+              <w:jc w:val="center"/>
+            </w:pPr>
+          </w:p>
+        </w:tc>
+        <w:tc>
+          <w:tcPr>
+            <w:tcW w:w="3984" w:type="dxa"/>
+          </w:tcPr>
+          <w:p>
+            <w:r>
+              <w:t>Miner-Testing-CodeSample/build/run.sh</w:t>
+            </w:r>
+          </w:p>
+        </w:tc>
+        <w:tc>
+          <w:tcPr>
+            <w:tcW w:w="1012" w:type="dxa"/>
+          </w:tcPr>
+          <w:p>
+            <w:r>
+              <w:t>U</w:t>
+            </w:r>
+          </w:p>
+        </w:tc>
+        <w:tc>
+          <w:tcPr>
+            <w:tcW w:w="2972" w:type="dxa"/>
+          </w:tcPr>
+          <w:p>
+            <w:r>
+              <w:t>Add sample commands for case of using tensorflow 2.2.0</w:t>
             </w:r>
           </w:p>
         </w:tc>

--- a/Change logs.docx
+++ b/Change logs.docx
@@ -353,8 +353,13 @@
           </w:tcPr>
           <w:p>
             <w:r>
-              <w:t>Add libraries + change docker images</w:t>
-            </w:r>
+              <w:t xml:space="preserve">Add </w:t>
+            </w:r>
+            <w:r>
+              <w:t>libraries + change docker image</w:t>
+            </w:r>
+            <w:bookmarkStart w:id="0" w:name="_GoBack"/>
+            <w:bookmarkEnd w:id="0"/>
           </w:p>
         </w:tc>
       </w:tr>
@@ -397,6 +402,61 @@
           <w:p>
             <w:r>
               <w:t>Add sample commands for case of using tensorflow 2.2.0</w:t>
+            </w:r>
+          </w:p>
+        </w:tc>
+      </w:tr>
+      <w:tr>
+        <w:tc>
+          <w:tcPr>
+            <w:tcW w:w="1382" w:type="dxa"/>
+          </w:tcPr>
+          <w:p>
+            <w:pPr>
+              <w:jc w:val="center"/>
+            </w:pPr>
+            <w:r>
+              <w:t>10/08/2020</w:t>
+            </w:r>
+          </w:p>
+        </w:tc>
+        <w:tc>
+          <w:tcPr>
+            <w:tcW w:w="3984" w:type="dxa"/>
+          </w:tcPr>
+          <w:p>
+            <w:r>
+              <w:t>MinerAI - Cài đặt môi trường</w:t>
+            </w:r>
+          </w:p>
+          <w:p>
+            <w:r>
+              <w:t>MInerAI-Set-up-Environment</w:t>
+            </w:r>
+          </w:p>
+        </w:tc>
+        <w:tc>
+          <w:tcPr>
+            <w:tcW w:w="1012" w:type="dxa"/>
+          </w:tcPr>
+          <w:p>
+            <w:r>
+              <w:t>U</w:t>
+            </w:r>
+          </w:p>
+        </w:tc>
+        <w:tc>
+          <w:tcPr>
+            <w:tcW w:w="2972" w:type="dxa"/>
+          </w:tcPr>
+          <w:p>
+            <w:r>
+              <w:t>Upgrade tf-agents for tensorflow 2.2.0</w:t>
+            </w:r>
+          </w:p>
+          <w:p>
+            <w:r>
+              <w:t>Change docker image</w:t>
             </w:r>
           </w:p>
         </w:tc>
@@ -409,8 +469,6 @@
           <w:b/>
         </w:rPr>
       </w:pPr>
-      <w:bookmarkStart w:id="0" w:name="_GoBack"/>
-      <w:bookmarkEnd w:id="0"/>
     </w:p>
     <w:sectPr>
       <w:pgSz w:w="12240" w:h="15840"/>

--- a/Change logs.docx
+++ b/Change logs.docx
@@ -358,8 +358,6 @@
             <w:r>
               <w:t>libraries + change docker image</w:t>
             </w:r>
-            <w:bookmarkStart w:id="0" w:name="_GoBack"/>
-            <w:bookmarkEnd w:id="0"/>
           </w:p>
         </w:tc>
       </w:tr>
@@ -458,6 +456,53 @@
             <w:r>
               <w:t>Change docker image</w:t>
             </w:r>
+          </w:p>
+        </w:tc>
+      </w:tr>
+      <w:tr>
+        <w:tc>
+          <w:tcPr>
+            <w:tcW w:w="1382" w:type="dxa"/>
+          </w:tcPr>
+          <w:p>
+            <w:pPr>
+              <w:jc w:val="center"/>
+            </w:pPr>
+            <w:r>
+              <w:t>04/09/2020</w:t>
+            </w:r>
+          </w:p>
+        </w:tc>
+        <w:tc>
+          <w:tcPr>
+            <w:tcW w:w="3984" w:type="dxa"/>
+          </w:tcPr>
+          <w:p>
+            <w:r>
+              <w:t>Maps</w:t>
+            </w:r>
+          </w:p>
+        </w:tc>
+        <w:tc>
+          <w:tcPr>
+            <w:tcW w:w="1012" w:type="dxa"/>
+          </w:tcPr>
+          <w:p>
+            <w:r>
+              <w:t>A</w:t>
+            </w:r>
+          </w:p>
+        </w:tc>
+        <w:tc>
+          <w:tcPr>
+            <w:tcW w:w="2972" w:type="dxa"/>
+          </w:tcPr>
+          <w:p>
+            <w:r>
+              <w:t>Add maps for final rounds</w:t>
+            </w:r>
+            <w:bookmarkStart w:id="0" w:name="_GoBack"/>
+            <w:bookmarkEnd w:id="0"/>
           </w:p>
         </w:tc>
       </w:tr>

--- a/Change logs.docx
+++ b/Change logs.docx
@@ -500,6 +500,60 @@
           <w:p>
             <w:r>
               <w:t>Add maps for final rounds</w:t>
+            </w:r>
+          </w:p>
+        </w:tc>
+      </w:tr>
+      <w:tr>
+        <w:tc>
+          <w:tcPr>
+            <w:tcW w:w="1382" w:type="dxa"/>
+          </w:tcPr>
+          <w:p>
+            <w:pPr>
+              <w:jc w:val="center"/>
+            </w:pPr>
+            <w:r>
+              <w:t>05/09/2020</w:t>
+            </w:r>
+          </w:p>
+        </w:tc>
+        <w:tc>
+          <w:tcPr>
+            <w:tcW w:w="3984" w:type="dxa"/>
+          </w:tcPr>
+          <w:p>
+            <w:r>
+              <w:t>Miner-Training-Local-CodeSample</w:t>
+            </w:r>
+            <w:r>
+              <w:t>/</w:t>
+            </w:r>
+            <w:r>
+              <w:t>GAME_SOCKET_DUMMY</w:t>
+            </w:r>
+            <w:r>
+              <w:t>.py</w:t>
+            </w:r>
+          </w:p>
+        </w:tc>
+        <w:tc>
+          <w:tcPr>
+            <w:tcW w:w="1012" w:type="dxa"/>
+          </w:tcPr>
+          <w:p>
+            <w:r>
+              <w:t>U</w:t>
+            </w:r>
+          </w:p>
+        </w:tc>
+        <w:tc>
+          <w:tcPr>
+            <w:tcW w:w="2972" w:type="dxa"/>
+          </w:tcPr>
+          <w:p>
+            <w:r>
+              <w:t>Random golds</w:t>
             </w:r>
             <w:bookmarkStart w:id="0" w:name="_GoBack"/>
             <w:bookmarkEnd w:id="0"/>

--- a/Change logs.docx
+++ b/Change logs.docx
@@ -31,7 +31,7 @@
       <w:tr>
         <w:tc>
           <w:tcPr>
-            <w:tcW w:w="1382" w:type="dxa"/>
+            <w:tcW w:w="1376" w:type="dxa"/>
           </w:tcPr>
           <w:p>
             <w:pPr>
@@ -69,7 +69,7 @@
         </w:tc>
         <w:tc>
           <w:tcPr>
-            <w:tcW w:w="1012" w:type="dxa"/>
+            <w:tcW w:w="1009" w:type="dxa"/>
           </w:tcPr>
           <w:p>
             <w:pPr>
@@ -88,7 +88,7 @@
         </w:tc>
         <w:tc>
           <w:tcPr>
-            <w:tcW w:w="2972" w:type="dxa"/>
+            <w:tcW w:w="2981" w:type="dxa"/>
           </w:tcPr>
           <w:p>
             <w:pPr>
@@ -109,7 +109,7 @@
       <w:tr>
         <w:tc>
           <w:tcPr>
-            <w:tcW w:w="1465" w:type="dxa"/>
+            <w:tcW w:w="1376" w:type="dxa"/>
             <w:vMerge w:val="restart"/>
           </w:tcPr>
           <w:p>
@@ -126,7 +126,7 @@
         </w:tc>
         <w:tc>
           <w:tcPr>
-            <w:tcW w:w="2248" w:type="dxa"/>
+            <w:tcW w:w="3984" w:type="dxa"/>
           </w:tcPr>
           <w:p>
             <w:r>
@@ -136,7 +136,7 @@
         </w:tc>
         <w:tc>
           <w:tcPr>
-            <w:tcW w:w="1052" w:type="dxa"/>
+            <w:tcW w:w="1009" w:type="dxa"/>
           </w:tcPr>
           <w:p>
             <w:r>
@@ -146,7 +146,7 @@
         </w:tc>
         <w:tc>
           <w:tcPr>
-            <w:tcW w:w="4585" w:type="dxa"/>
+            <w:tcW w:w="2981" w:type="dxa"/>
           </w:tcPr>
           <w:p>
             <w:r>
@@ -158,7 +158,7 @@
       <w:tr>
         <w:tc>
           <w:tcPr>
-            <w:tcW w:w="1465" w:type="dxa"/>
+            <w:tcW w:w="1376" w:type="dxa"/>
             <w:vMerge/>
           </w:tcPr>
           <w:p>
@@ -169,7 +169,7 @@
         </w:tc>
         <w:tc>
           <w:tcPr>
-            <w:tcW w:w="2248" w:type="dxa"/>
+            <w:tcW w:w="3984" w:type="dxa"/>
           </w:tcPr>
           <w:p>
             <w:r>
@@ -179,7 +179,7 @@
         </w:tc>
         <w:tc>
           <w:tcPr>
-            <w:tcW w:w="1052" w:type="dxa"/>
+            <w:tcW w:w="1009" w:type="dxa"/>
           </w:tcPr>
           <w:p>
             <w:r>
@@ -189,7 +189,7 @@
         </w:tc>
         <w:tc>
           <w:tcPr>
-            <w:tcW w:w="4585" w:type="dxa"/>
+            <w:tcW w:w="2981" w:type="dxa"/>
           </w:tcPr>
           <w:p>
             <w:r>
@@ -201,7 +201,7 @@
       <w:tr>
         <w:tc>
           <w:tcPr>
-            <w:tcW w:w="1465" w:type="dxa"/>
+            <w:tcW w:w="1376" w:type="dxa"/>
           </w:tcPr>
           <w:p>
             <w:pPr>
@@ -214,7 +214,7 @@
         </w:tc>
         <w:tc>
           <w:tcPr>
-            <w:tcW w:w="2248" w:type="dxa"/>
+            <w:tcW w:w="3984" w:type="dxa"/>
           </w:tcPr>
           <w:p>
             <w:r>
@@ -224,7 +224,7 @@
         </w:tc>
         <w:tc>
           <w:tcPr>
-            <w:tcW w:w="1052" w:type="dxa"/>
+            <w:tcW w:w="1009" w:type="dxa"/>
           </w:tcPr>
           <w:p>
             <w:r>
@@ -234,7 +234,7 @@
         </w:tc>
         <w:tc>
           <w:tcPr>
-            <w:tcW w:w="4585" w:type="dxa"/>
+            <w:tcW w:w="2981" w:type="dxa"/>
           </w:tcPr>
           <w:p>
             <w:r>
@@ -246,7 +246,7 @@
       <w:tr>
         <w:tc>
           <w:tcPr>
-            <w:tcW w:w="1465" w:type="dxa"/>
+            <w:tcW w:w="1376" w:type="dxa"/>
           </w:tcPr>
           <w:p>
             <w:pPr>
@@ -259,7 +259,7 @@
         </w:tc>
         <w:tc>
           <w:tcPr>
-            <w:tcW w:w="2248" w:type="dxa"/>
+            <w:tcW w:w="3984" w:type="dxa"/>
           </w:tcPr>
           <w:p>
             <w:r>
@@ -288,7 +288,7 @@
         </w:tc>
         <w:tc>
           <w:tcPr>
-            <w:tcW w:w="1052" w:type="dxa"/>
+            <w:tcW w:w="1009" w:type="dxa"/>
           </w:tcPr>
           <w:p>
             <w:r>
@@ -298,7 +298,7 @@
         </w:tc>
         <w:tc>
           <w:tcPr>
-            <w:tcW w:w="4585" w:type="dxa"/>
+            <w:tcW w:w="2981" w:type="dxa"/>
           </w:tcPr>
           <w:p>
             <w:r>
@@ -310,7 +310,7 @@
       <w:tr>
         <w:tc>
           <w:tcPr>
-            <w:tcW w:w="1465" w:type="dxa"/>
+            <w:tcW w:w="1376" w:type="dxa"/>
             <w:vMerge w:val="restart"/>
           </w:tcPr>
           <w:p>
@@ -324,7 +324,7 @@
         </w:tc>
         <w:tc>
           <w:tcPr>
-            <w:tcW w:w="2248" w:type="dxa"/>
+            <w:tcW w:w="3984" w:type="dxa"/>
           </w:tcPr>
           <w:p>
             <w:r>
@@ -339,7 +339,7 @@
         </w:tc>
         <w:tc>
           <w:tcPr>
-            <w:tcW w:w="1052" w:type="dxa"/>
+            <w:tcW w:w="1009" w:type="dxa"/>
           </w:tcPr>
           <w:p>
             <w:r>
@@ -349,7 +349,7 @@
         </w:tc>
         <w:tc>
           <w:tcPr>
-            <w:tcW w:w="4585" w:type="dxa"/>
+            <w:tcW w:w="2981" w:type="dxa"/>
           </w:tcPr>
           <w:p>
             <w:r>
@@ -364,7 +364,7 @@
       <w:tr>
         <w:tc>
           <w:tcPr>
-            <w:tcW w:w="1382" w:type="dxa"/>
+            <w:tcW w:w="1376" w:type="dxa"/>
             <w:vMerge/>
           </w:tcPr>
           <w:p>
@@ -385,7 +385,7 @@
         </w:tc>
         <w:tc>
           <w:tcPr>
-            <w:tcW w:w="1012" w:type="dxa"/>
+            <w:tcW w:w="1009" w:type="dxa"/>
           </w:tcPr>
           <w:p>
             <w:r>
@@ -395,7 +395,7 @@
         </w:tc>
         <w:tc>
           <w:tcPr>
-            <w:tcW w:w="2972" w:type="dxa"/>
+            <w:tcW w:w="2981" w:type="dxa"/>
           </w:tcPr>
           <w:p>
             <w:r>
@@ -407,7 +407,7 @@
       <w:tr>
         <w:tc>
           <w:tcPr>
-            <w:tcW w:w="1382" w:type="dxa"/>
+            <w:tcW w:w="1376" w:type="dxa"/>
           </w:tcPr>
           <w:p>
             <w:pPr>
@@ -435,7 +435,7 @@
         </w:tc>
         <w:tc>
           <w:tcPr>
-            <w:tcW w:w="1012" w:type="dxa"/>
+            <w:tcW w:w="1009" w:type="dxa"/>
           </w:tcPr>
           <w:p>
             <w:r>
@@ -445,7 +445,7 @@
         </w:tc>
         <w:tc>
           <w:tcPr>
-            <w:tcW w:w="2972" w:type="dxa"/>
+            <w:tcW w:w="2981" w:type="dxa"/>
           </w:tcPr>
           <w:p>
             <w:r>
@@ -462,7 +462,7 @@
       <w:tr>
         <w:tc>
           <w:tcPr>
-            <w:tcW w:w="1382" w:type="dxa"/>
+            <w:tcW w:w="1376" w:type="dxa"/>
           </w:tcPr>
           <w:p>
             <w:pPr>
@@ -485,7 +485,7 @@
         </w:tc>
         <w:tc>
           <w:tcPr>
-            <w:tcW w:w="1012" w:type="dxa"/>
+            <w:tcW w:w="1009" w:type="dxa"/>
           </w:tcPr>
           <w:p>
             <w:r>
@@ -495,7 +495,7 @@
         </w:tc>
         <w:tc>
           <w:tcPr>
-            <w:tcW w:w="2972" w:type="dxa"/>
+            <w:tcW w:w="2981" w:type="dxa"/>
           </w:tcPr>
           <w:p>
             <w:r>
@@ -507,7 +507,7 @@
       <w:tr>
         <w:tc>
           <w:tcPr>
-            <w:tcW w:w="1382" w:type="dxa"/>
+            <w:tcW w:w="1376" w:type="dxa"/>
           </w:tcPr>
           <w:p>
             <w:pPr>
@@ -539,7 +539,7 @@
         </w:tc>
         <w:tc>
           <w:tcPr>
-            <w:tcW w:w="1012" w:type="dxa"/>
+            <w:tcW w:w="1009" w:type="dxa"/>
           </w:tcPr>
           <w:p>
             <w:r>
@@ -549,11 +549,61 @@
         </w:tc>
         <w:tc>
           <w:tcPr>
-            <w:tcW w:w="2972" w:type="dxa"/>
+            <w:tcW w:w="2981" w:type="dxa"/>
           </w:tcPr>
           <w:p>
             <w:r>
               <w:t>Random golds</w:t>
+            </w:r>
+          </w:p>
+        </w:tc>
+      </w:tr>
+      <w:tr>
+        <w:tc>
+          <w:tcPr>
+            <w:tcW w:w="1376" w:type="dxa"/>
+          </w:tcPr>
+          <w:p>
+            <w:pPr>
+              <w:jc w:val="center"/>
+            </w:pPr>
+            <w:r>
+              <w:t>06/09/2020</w:t>
+            </w:r>
+          </w:p>
+        </w:tc>
+        <w:tc>
+          <w:tcPr>
+            <w:tcW w:w="3984" w:type="dxa"/>
+          </w:tcPr>
+          <w:p>
+            <w:r>
+              <w:t>MinerAI - Cài đặt môi trường</w:t>
+            </w:r>
+          </w:p>
+          <w:p>
+            <w:r>
+              <w:t>MInerAI-Set-up-Environment</w:t>
+            </w:r>
+          </w:p>
+        </w:tc>
+        <w:tc>
+          <w:tcPr>
+            <w:tcW w:w="1009" w:type="dxa"/>
+          </w:tcPr>
+          <w:p>
+            <w:r>
+              <w:t>U</w:t>
+            </w:r>
+          </w:p>
+        </w:tc>
+        <w:tc>
+          <w:tcPr>
+            <w:tcW w:w="2981" w:type="dxa"/>
+          </w:tcPr>
+          <w:p>
+            <w:r>
+              <w:t>Update libs (tensorflow-probability 0.10.0) and update docker version</w:t>
             </w:r>
             <w:bookmarkStart w:id="0" w:name="_GoBack"/>
             <w:bookmarkEnd w:id="0"/>

--- a/Change logs.docx
+++ b/Change logs.docx
@@ -604,6 +604,60 @@
           <w:p>
             <w:r>
               <w:t>Update libs (tensorflow-probability 0.10.0) and update docker version</w:t>
+            </w:r>
+          </w:p>
+        </w:tc>
+      </w:tr>
+      <w:tr>
+        <w:tc>
+          <w:tcPr>
+            <w:tcW w:w="1376" w:type="dxa"/>
+          </w:tcPr>
+          <w:p>
+            <w:pPr>
+              <w:jc w:val="center"/>
+            </w:pPr>
+            <w:r>
+              <w:t>08/09/2020</w:t>
+            </w:r>
+          </w:p>
+        </w:tc>
+        <w:tc>
+          <w:tcPr>
+            <w:tcW w:w="3984" w:type="dxa"/>
+          </w:tcPr>
+          <w:p>
+            <w:r>
+              <w:t>Miner-Training-Local-CodeSample</w:t>
+            </w:r>
+            <w:r>
+              <w:t>/</w:t>
+            </w:r>
+            <w:r>
+              <w:t>GAME_SOCKET_DUMMY</w:t>
+            </w:r>
+            <w:r>
+              <w:t>.py</w:t>
+            </w:r>
+          </w:p>
+        </w:tc>
+        <w:tc>
+          <w:tcPr>
+            <w:tcW w:w="1009" w:type="dxa"/>
+          </w:tcPr>
+          <w:p>
+            <w:r>
+              <w:t>U</w:t>
+            </w:r>
+          </w:p>
+        </w:tc>
+        <w:tc>
+          <w:tcPr>
+            <w:tcW w:w="2981" w:type="dxa"/>
+          </w:tcPr>
+          <w:p>
+            <w:r>
+              <w:t>Fix bug</w:t>
             </w:r>
             <w:bookmarkStart w:id="0" w:name="_GoBack"/>
             <w:bookmarkEnd w:id="0"/>
